--- a/01_Tecnicas_de_Programacion/Z_Parcial/Ronal Gonzales/parcial/Tema_1.docx
+++ b/01_Tecnicas_de_Programacion/Z_Parcial/Ronal Gonzales/parcial/Tema_1.docx
@@ -1,6 +1,6 @@
 
 <file path=word/document.xml><?xml version="1.0" encoding="utf-8"?>
-<w:document xmlns:wpc="http://schemas.microsoft.com/office/word/2010/wordprocessingCanvas" xmlns:cx="http://schemas.microsoft.com/office/drawing/2014/chartex" xmlns:cx1="http://schemas.microsoft.com/office/drawing/2015/9/8/chartex" xmlns:cx2="http://schemas.microsoft.com/office/drawing/2015/10/21/chartex" xmlns:cx3="http://schemas.microsoft.com/office/drawing/2016/5/9/chartex" xmlns:cx4="http://schemas.microsoft.com/office/drawing/2016/5/10/chartex" xmlns:cx5="http://schemas.microsoft.com/office/drawing/2016/5/11/chartex" xmlns:cx6="http://schemas.microsoft.com/office/drawing/2016/5/12/chartex" xmlns:cx7="http://schemas.microsoft.com/office/drawing/2016/5/13/chartex" xmlns:cx8="http://schemas.microsoft.com/office/drawing/2016/5/14/chartex" xmlns:mc="http://schemas.openxmlformats.org/markup-compatibility/2006" xmlns:aink="http://schemas.microsoft.com/office/drawing/2016/ink" xmlns:am3d="http://schemas.microsoft.com/office/drawing/2017/model3d" xmlns:o="urn:schemas-microsoft-com:office:office" xmlns:oel="http://schemas.microsoft.com/office/2019/extlst" xmlns:r="http://schemas.openxmlformats.org/officeDocument/2006/relationships" xmlns:m="http://schemas.openxmlformats.org/officeDocument/2006/math" xmlns:v="urn:schemas-microsoft-com:vml" xmlns:wp14="http://schemas.microsoft.com/office/word/2010/wordprocessingDrawing" xmlns:wp="http://schemas.openxmlformats.org/drawingml/2006/wordprocessingDrawing" xmlns:w10="urn:schemas-microsoft-com:office:word" xmlns:w="http://schemas.openxmlformats.org/wordprocessingml/2006/main" xmlns:w14="http://schemas.microsoft.com/office/word/2010/wordml" xmlns:w15="http://schemas.microsoft.com/office/word/2012/wordml" xmlns:w16cex="http://schemas.microsoft.com/office/word/2018/wordml/cex" xmlns:w16cid="http://schemas.microsoft.com/office/word/2016/wordml/cid" xmlns:w16="http://schemas.microsoft.com/office/word/2018/wordml" xmlns:w16sdtdh="http://schemas.microsoft.com/office/word/2020/wordml/sdtdatahash" xmlns:w16se="http://schemas.microsoft.com/office/word/2015/wordml/symex" xmlns:wpg="http://schemas.microsoft.com/office/word/2010/wordprocessingGroup" xmlns:wpi="http://schemas.microsoft.com/office/word/2010/wordprocessingInk" xmlns:wne="http://schemas.microsoft.com/office/word/2006/wordml" xmlns:wps="http://schemas.microsoft.com/office/word/2010/wordprocessingShape" mc:Ignorable="w14 w15 w16se w16cid w16 w16cex w16sdtdh wp14">
+<w:document xmlns:wpc="http://schemas.microsoft.com/office/word/2010/wordprocessingCanvas" xmlns:cx="http://schemas.microsoft.com/office/drawing/2014/chartex" xmlns:cx1="http://schemas.microsoft.com/office/drawing/2015/9/8/chartex" xmlns:cx2="http://schemas.microsoft.com/office/drawing/2015/10/21/chartex" xmlns:cx3="http://schemas.microsoft.com/office/drawing/2016/5/9/chartex" xmlns:cx4="http://schemas.microsoft.com/office/drawing/2016/5/10/chartex" xmlns:cx5="http://schemas.microsoft.com/office/drawing/2016/5/11/chartex" xmlns:cx6="http://schemas.microsoft.com/office/drawing/2016/5/12/chartex" xmlns:cx7="http://schemas.microsoft.com/office/drawing/2016/5/13/chartex" xmlns:cx8="http://schemas.microsoft.com/office/drawing/2016/5/14/chartex" xmlns:mc="http://schemas.openxmlformats.org/markup-compatibility/2006" xmlns:aink="http://schemas.microsoft.com/office/drawing/2016/ink" xmlns:am3d="http://schemas.microsoft.com/office/drawing/2017/model3d" xmlns:o="urn:schemas-microsoft-com:office:office" xmlns:oel="http://schemas.microsoft.com/office/2019/extlst" xmlns:r="http://schemas.openxmlformats.org/officeDocument/2006/relationships" xmlns:m="http://schemas.openxmlformats.org/officeDocument/2006/math" xmlns:v="urn:schemas-microsoft-com:vml" xmlns:wp14="http://schemas.microsoft.com/office/word/2010/wordprocessingDrawing" xmlns:wp="http://schemas.openxmlformats.org/drawingml/2006/wordprocessingDrawing" xmlns:w10="urn:schemas-microsoft-com:office:word" xmlns:w="http://schemas.openxmlformats.org/wordprocessingml/2006/main" xmlns:w14="http://schemas.microsoft.com/office/word/2010/wordml" xmlns:w15="http://schemas.microsoft.com/office/word/2012/wordml" xmlns:w16cex="http://schemas.microsoft.com/office/word/2018/wordml/cex" xmlns:w16cid="http://schemas.microsoft.com/office/word/2016/wordml/cid" xmlns:w16="http://schemas.microsoft.com/office/word/2018/wordml" xmlns:w16du="http://schemas.microsoft.com/office/word/2023/wordml/word16du" xmlns:w16sdtdh="http://schemas.microsoft.com/office/word/2020/wordml/sdtdatahash" xmlns:w16se="http://schemas.microsoft.com/office/word/2015/wordml/symex" xmlns:wpg="http://schemas.microsoft.com/office/word/2010/wordprocessingGroup" xmlns:wpi="http://schemas.microsoft.com/office/word/2010/wordprocessingInk" xmlns:wne="http://schemas.microsoft.com/office/word/2006/wordml" xmlns:wps="http://schemas.microsoft.com/office/word/2010/wordprocessingShape" mc:Ignorable="w14 w15 w16se w16cid w16 w16cex w16sdtdh w16du wp14">
   <w:body>
     <w:p>
       <w:pPr>
@@ -219,6 +219,18 @@
           <w14:ligatures w14:val="none"/>
         </w:rPr>
       </w:pPr>
+      <w:r>
+        <w:rPr>
+          <w:rFonts w:ascii="Courier New" w:eastAsia="Times New Roman" w:hAnsi="Courier New" w:cs="Courier New"/>
+          <w:color w:val="000000"/>
+          <w:kern w:val="0"/>
+          <w:sz w:val="21"/>
+          <w:szCs w:val="21"/>
+          <w:lang w:eastAsia="es-AR"/>
+          <w14:ligatures w14:val="none"/>
+        </w:rPr>
+        <w:t>Nota: 10</w:t>
+      </w:r>
     </w:p>
     <w:p>
       <w:pPr>
@@ -390,33 +402,7 @@
           <w:lang w:eastAsia="es-AR"/>
           <w14:ligatures w14:val="none"/>
         </w:rPr>
-        <w:t xml:space="preserve">Escribe un programa en </w:t>
-      </w:r>
-      <w:proofErr w:type="spellStart"/>
-      <w:r>
-        <w:rPr>
-          <w:rFonts w:ascii="Courier New" w:eastAsia="Times New Roman" w:hAnsi="Courier New" w:cs="Courier New"/>
-          <w:color w:val="000000"/>
-          <w:kern w:val="0"/>
-          <w:sz w:val="21"/>
-          <w:szCs w:val="21"/>
-          <w:lang w:eastAsia="es-AR"/>
-          <w14:ligatures w14:val="none"/>
-        </w:rPr>
-        <w:t>Pseint</w:t>
-      </w:r>
-      <w:proofErr w:type="spellEnd"/>
-      <w:r>
-        <w:rPr>
-          <w:rFonts w:ascii="Courier New" w:eastAsia="Times New Roman" w:hAnsi="Courier New" w:cs="Courier New"/>
-          <w:color w:val="000000"/>
-          <w:kern w:val="0"/>
-          <w:sz w:val="21"/>
-          <w:szCs w:val="21"/>
-          <w:lang w:eastAsia="es-AR"/>
-          <w14:ligatures w14:val="none"/>
-        </w:rPr>
-        <w:t xml:space="preserve"> que declare una variable llamada "edad" y una constante llamada "EDAD_MAYORIA" con un valor de 18. Luego, solicita al usuario que ingrese su edad y determina si es mayor</w:t>
+        <w:t>Escribe un programa en Pseint que declare una variable llamada "edad" y una constante llamada "EDAD_MAYORIA" con un valor de 18. Luego, solicita al usuario que ingrese su edad y determina si es mayor</w:t>
       </w:r>
       <w:r>
         <w:rPr>
@@ -441,6 +427,31 @@
           <w14:ligatures w14:val="none"/>
         </w:rPr>
         <w:t>igual a la mayoría de edad. Muestra un mensaje apropiado en función de la edad ingresada.</w:t>
+      </w:r>
+      <w:r>
+        <w:rPr>
+          <w:rFonts w:ascii="Courier New" w:eastAsia="Times New Roman" w:hAnsi="Courier New" w:cs="Courier New"/>
+          <w:color w:val="000000"/>
+          <w:kern w:val="0"/>
+          <w:sz w:val="21"/>
+          <w:szCs w:val="21"/>
+          <w:lang w:eastAsia="es-AR"/>
+          <w14:ligatures w14:val="none"/>
+        </w:rPr>
+        <w:br/>
+      </w:r>
+      <w:r>
+        <w:rPr>
+          <w:rFonts w:ascii="Courier New" w:eastAsia="Times New Roman" w:hAnsi="Courier New" w:cs="Courier New"/>
+          <w:color w:val="000000"/>
+          <w:kern w:val="0"/>
+          <w:sz w:val="21"/>
+          <w:szCs w:val="21"/>
+          <w:highlight w:val="yellow"/>
+          <w:lang w:eastAsia="es-AR"/>
+          <w14:ligatures w14:val="none"/>
+        </w:rPr>
+        <w:t>+ 2 puntos (Ajustar el ultimo mensaje, estas mostrando 2 veces que es mayor de edad)</w:t>
       </w:r>
       <w:r>
         <w:rPr>
@@ -548,6 +559,31 @@
           <w:lang w:eastAsia="es-AR"/>
           <w14:ligatures w14:val="none"/>
         </w:rPr>
+        <w:br/>
+      </w:r>
+      <w:r>
+        <w:rPr>
+          <w:rFonts w:ascii="Courier New" w:eastAsia="Times New Roman" w:hAnsi="Courier New" w:cs="Courier New"/>
+          <w:color w:val="000000"/>
+          <w:kern w:val="0"/>
+          <w:sz w:val="21"/>
+          <w:szCs w:val="21"/>
+          <w:highlight w:val="yellow"/>
+          <w:lang w:eastAsia="es-AR"/>
+          <w14:ligatures w14:val="none"/>
+        </w:rPr>
+        <w:t>+ 2 puntos (Revisar porque no muestra los intentos)</w:t>
+      </w:r>
+      <w:r>
+        <w:rPr>
+          <w:rFonts w:ascii="Courier New" w:eastAsia="Times New Roman" w:hAnsi="Courier New" w:cs="Courier New"/>
+          <w:color w:val="000000"/>
+          <w:kern w:val="0"/>
+          <w:sz w:val="21"/>
+          <w:szCs w:val="21"/>
+          <w:lang w:eastAsia="es-AR"/>
+          <w14:ligatures w14:val="none"/>
+        </w:rPr>
         <w:tab/>
       </w:r>
     </w:p>
@@ -647,33 +683,32 @@
           <w:lang w:eastAsia="es-AR"/>
           <w14:ligatures w14:val="none"/>
         </w:rPr>
-        <w:t>Declara un arreglo llamado "</w:t>
-      </w:r>
-      <w:proofErr w:type="spellStart"/>
-      <w:r>
-        <w:rPr>
-          <w:rFonts w:ascii="Courier New" w:eastAsia="Times New Roman" w:hAnsi="Courier New" w:cs="Courier New"/>
-          <w:color w:val="000000"/>
-          <w:kern w:val="0"/>
-          <w:sz w:val="21"/>
-          <w:szCs w:val="21"/>
-          <w:lang w:eastAsia="es-AR"/>
-          <w14:ligatures w14:val="none"/>
-        </w:rPr>
-        <w:t>arregloNum</w:t>
-      </w:r>
-      <w:proofErr w:type="spellEnd"/>
-      <w:r>
-        <w:rPr>
-          <w:rFonts w:ascii="Courier New" w:eastAsia="Times New Roman" w:hAnsi="Courier New" w:cs="Courier New"/>
-          <w:color w:val="000000"/>
-          <w:kern w:val="0"/>
-          <w:sz w:val="21"/>
-          <w:szCs w:val="21"/>
-          <w:lang w:eastAsia="es-AR"/>
-          <w14:ligatures w14:val="none"/>
-        </w:rPr>
-        <w:t>" con capacidad para 5 elementos. Llena el arreglo con números enteros ingresados por el usuario. Luego, calcula y muestra la suma de todos los números en el arreglo.</w:t>
+        <w:t>Declara un arreglo llamado "arregloNum" con capacidad para 5 elementos. Llena el arreglo con números enteros ingresados por el usuario. Luego, calcula y muestra la suma de todos los números en el arreglo.</w:t>
+      </w:r>
+      <w:r>
+        <w:rPr>
+          <w:rFonts w:ascii="Courier New" w:eastAsia="Times New Roman" w:hAnsi="Courier New" w:cs="Courier New"/>
+          <w:color w:val="000000"/>
+          <w:kern w:val="0"/>
+          <w:sz w:val="21"/>
+          <w:szCs w:val="21"/>
+          <w:lang w:eastAsia="es-AR"/>
+          <w14:ligatures w14:val="none"/>
+        </w:rPr>
+        <w:br/>
+      </w:r>
+      <w:r>
+        <w:rPr>
+          <w:rFonts w:ascii="Courier New" w:eastAsia="Times New Roman" w:hAnsi="Courier New" w:cs="Courier New"/>
+          <w:color w:val="000000"/>
+          <w:kern w:val="0"/>
+          <w:sz w:val="21"/>
+          <w:szCs w:val="21"/>
+          <w:highlight w:val="yellow"/>
+          <w:lang w:eastAsia="es-AR"/>
+          <w14:ligatures w14:val="none"/>
+        </w:rPr>
+        <w:t>+ 2 puntos</w:t>
       </w:r>
     </w:p>
     <w:p>
@@ -758,85 +793,32 @@
           <w:lang w:eastAsia="es-AR"/>
           <w14:ligatures w14:val="none"/>
         </w:rPr>
-        <w:t>Crea un programa que declare un arreglo llamado "</w:t>
-      </w:r>
-      <w:proofErr w:type="spellStart"/>
-      <w:r>
-        <w:rPr>
-          <w:rFonts w:ascii="Courier New" w:eastAsia="Times New Roman" w:hAnsi="Courier New" w:cs="Courier New"/>
-          <w:color w:val="000000"/>
-          <w:kern w:val="0"/>
-          <w:sz w:val="21"/>
-          <w:szCs w:val="21"/>
-          <w:lang w:eastAsia="es-AR"/>
-          <w14:ligatures w14:val="none"/>
-        </w:rPr>
-        <w:t>arregloNombres</w:t>
-      </w:r>
-      <w:proofErr w:type="spellEnd"/>
-      <w:r>
-        <w:rPr>
-          <w:rFonts w:ascii="Courier New" w:eastAsia="Times New Roman" w:hAnsi="Courier New" w:cs="Courier New"/>
-          <w:color w:val="000000"/>
-          <w:kern w:val="0"/>
-          <w:sz w:val="21"/>
-          <w:szCs w:val="21"/>
-          <w:lang w:eastAsia="es-AR"/>
-          <w14:ligatures w14:val="none"/>
-        </w:rPr>
-        <w:t xml:space="preserve">" con </w:t>
-      </w:r>
-      <w:proofErr w:type="spellStart"/>
-      <w:r>
-        <w:rPr>
-          <w:rFonts w:ascii="Courier New" w:eastAsia="Times New Roman" w:hAnsi="Courier New" w:cs="Courier New"/>
-          <w:color w:val="000000"/>
-          <w:kern w:val="0"/>
-          <w:sz w:val="21"/>
-          <w:szCs w:val="21"/>
-          <w:lang w:eastAsia="es-AR"/>
-          <w14:ligatures w14:val="none"/>
-        </w:rPr>
-        <w:t>dimension</w:t>
-      </w:r>
-      <w:proofErr w:type="spellEnd"/>
-      <w:r>
-        <w:rPr>
-          <w:rFonts w:ascii="Courier New" w:eastAsia="Times New Roman" w:hAnsi="Courier New" w:cs="Courier New"/>
-          <w:color w:val="000000"/>
-          <w:kern w:val="0"/>
-          <w:sz w:val="21"/>
-          <w:szCs w:val="21"/>
-          <w:lang w:eastAsia="es-AR"/>
-          <w14:ligatures w14:val="none"/>
-        </w:rPr>
-        <w:t xml:space="preserve"> </w:t>
-      </w:r>
-      <w:proofErr w:type="spellStart"/>
-      <w:r>
-        <w:rPr>
-          <w:rFonts w:ascii="Courier New" w:eastAsia="Times New Roman" w:hAnsi="Courier New" w:cs="Courier New"/>
-          <w:color w:val="000000"/>
-          <w:kern w:val="0"/>
-          <w:sz w:val="21"/>
-          <w:szCs w:val="21"/>
-          <w:lang w:eastAsia="es-AR"/>
-          <w14:ligatures w14:val="none"/>
-        </w:rPr>
-        <w:t>dinamica</w:t>
-      </w:r>
-      <w:proofErr w:type="spellEnd"/>
-      <w:r>
-        <w:rPr>
-          <w:rFonts w:ascii="Courier New" w:eastAsia="Times New Roman" w:hAnsi="Courier New" w:cs="Courier New"/>
-          <w:color w:val="000000"/>
-          <w:kern w:val="0"/>
-          <w:sz w:val="21"/>
-          <w:szCs w:val="21"/>
-          <w:lang w:eastAsia="es-AR"/>
-          <w14:ligatures w14:val="none"/>
-        </w:rPr>
-        <w:t>. Llena el arreglo con nombres ingresados por el usuario. Luego, imprimir la lista de nombres en orden inverso al que fueron ingresados</w:t>
+        <w:t>Crea un programa que declare un arreglo llamado "arregloNombres" con dimension dinamica. Llena el arreglo con nombres ingresados por el usuario. Luego, imprimir la lista de nombres en orden inverso al que fueron ingresados</w:t>
+      </w:r>
+      <w:r>
+        <w:rPr>
+          <w:rFonts w:ascii="Courier New" w:eastAsia="Times New Roman" w:hAnsi="Courier New" w:cs="Courier New"/>
+          <w:color w:val="000000"/>
+          <w:kern w:val="0"/>
+          <w:sz w:val="21"/>
+          <w:szCs w:val="21"/>
+          <w:lang w:eastAsia="es-AR"/>
+          <w14:ligatures w14:val="none"/>
+        </w:rPr>
+        <w:br/>
+      </w:r>
+      <w:r>
+        <w:rPr>
+          <w:rFonts w:ascii="Courier New" w:eastAsia="Times New Roman" w:hAnsi="Courier New" w:cs="Courier New"/>
+          <w:color w:val="000000"/>
+          <w:kern w:val="0"/>
+          <w:sz w:val="21"/>
+          <w:szCs w:val="21"/>
+          <w:highlight w:val="yellow"/>
+          <w:lang w:eastAsia="es-AR"/>
+          <w14:ligatures w14:val="none"/>
+        </w:rPr>
+        <w:t>+ 2 puntos</w:t>
       </w:r>
     </w:p>
     <w:p>
@@ -935,59 +917,7 @@
           <w:lang w:eastAsia="es-AR"/>
           <w14:ligatures w14:val="none"/>
         </w:rPr>
-        <w:t xml:space="preserve">Declara un arreglo llamado "edades" con </w:t>
-      </w:r>
-      <w:proofErr w:type="spellStart"/>
-      <w:r>
-        <w:rPr>
-          <w:rFonts w:ascii="Courier New" w:eastAsia="Times New Roman" w:hAnsi="Courier New" w:cs="Courier New"/>
-          <w:color w:val="000000"/>
-          <w:kern w:val="0"/>
-          <w:sz w:val="21"/>
-          <w:szCs w:val="21"/>
-          <w:lang w:eastAsia="es-AR"/>
-          <w14:ligatures w14:val="none"/>
-        </w:rPr>
-        <w:t>dimension</w:t>
-      </w:r>
-      <w:proofErr w:type="spellEnd"/>
-      <w:r>
-        <w:rPr>
-          <w:rFonts w:ascii="Courier New" w:eastAsia="Times New Roman" w:hAnsi="Courier New" w:cs="Courier New"/>
-          <w:color w:val="000000"/>
-          <w:kern w:val="0"/>
-          <w:sz w:val="21"/>
-          <w:szCs w:val="21"/>
-          <w:lang w:eastAsia="es-AR"/>
-          <w14:ligatures w14:val="none"/>
-        </w:rPr>
-        <w:t xml:space="preserve"> </w:t>
-      </w:r>
-      <w:proofErr w:type="spellStart"/>
-      <w:r>
-        <w:rPr>
-          <w:rFonts w:ascii="Courier New" w:eastAsia="Times New Roman" w:hAnsi="Courier New" w:cs="Courier New"/>
-          <w:color w:val="000000"/>
-          <w:kern w:val="0"/>
-          <w:sz w:val="21"/>
-          <w:szCs w:val="21"/>
-          <w:lang w:eastAsia="es-AR"/>
-          <w14:ligatures w14:val="none"/>
-        </w:rPr>
-        <w:t>dinamica</w:t>
-      </w:r>
-      <w:proofErr w:type="spellEnd"/>
-      <w:r>
-        <w:rPr>
-          <w:rFonts w:ascii="Courier New" w:eastAsia="Times New Roman" w:hAnsi="Courier New" w:cs="Courier New"/>
-          <w:color w:val="000000"/>
-          <w:kern w:val="0"/>
-          <w:sz w:val="21"/>
-          <w:szCs w:val="21"/>
-          <w:lang w:eastAsia="es-AR"/>
-          <w14:ligatures w14:val="none"/>
-        </w:rPr>
-        <w:t>. Llena el arreglo con edades ingresadas por el usuario. Luego, solicita al usuario ingresar una edad y verifica si esa edad se encuentra en el arreglo. Muestra un mensaje apropiado</w:t>
+        <w:t>Declara un arreglo llamado "edades" con dimension dinamica. Llena el arreglo con edades ingresadas por el usuario. Luego, solicita al usuario ingresar una edad y verifica si esa edad se encuentra en el arreglo. Muestra un mensaje apropiado</w:t>
       </w:r>
     </w:p>
     <w:p>
@@ -1024,6 +954,19 @@
           <w14:ligatures w14:val="none"/>
         </w:rPr>
       </w:pPr>
+      <w:r>
+        <w:rPr>
+          <w:rFonts w:ascii="Courier New" w:eastAsia="Times New Roman" w:hAnsi="Courier New" w:cs="Courier New"/>
+          <w:color w:val="000000"/>
+          <w:kern w:val="0"/>
+          <w:sz w:val="21"/>
+          <w:szCs w:val="21"/>
+          <w:highlight w:val="yellow"/>
+          <w:lang w:eastAsia="es-AR"/>
+          <w14:ligatures w14:val="none"/>
+        </w:rPr>
+        <w:t>+ 2 puntos</w:t>
+      </w:r>
     </w:p>
     <w:p/>
     <w:sectPr>
@@ -1037,7 +980,7 @@
 </file>
 
 <file path=word/numbering.xml><?xml version="1.0" encoding="utf-8"?>
-<w:numbering xmlns:wpc="http://schemas.microsoft.com/office/word/2010/wordprocessingCanvas" xmlns:cx="http://schemas.microsoft.com/office/drawing/2014/chartex" xmlns:cx1="http://schemas.microsoft.com/office/drawing/2015/9/8/chartex" xmlns:cx2="http://schemas.microsoft.com/office/drawing/2015/10/21/chartex" xmlns:cx3="http://schemas.microsoft.com/office/drawing/2016/5/9/chartex" xmlns:cx4="http://schemas.microsoft.com/office/drawing/2016/5/10/chartex" xmlns:cx5="http://schemas.microsoft.com/office/drawing/2016/5/11/chartex" xmlns:cx6="http://schemas.microsoft.com/office/drawing/2016/5/12/chartex" xmlns:cx7="http://schemas.microsoft.com/office/drawing/2016/5/13/chartex" xmlns:cx8="http://schemas.microsoft.com/office/drawing/2016/5/14/chartex" xmlns:mc="http://schemas.openxmlformats.org/markup-compatibility/2006" xmlns:aink="http://schemas.microsoft.com/office/drawing/2016/ink" xmlns:am3d="http://schemas.microsoft.com/office/drawing/2017/model3d" xmlns:o="urn:schemas-microsoft-com:office:office" xmlns:oel="http://schemas.microsoft.com/office/2019/extlst" xmlns:r="http://schemas.openxmlformats.org/officeDocument/2006/relationships" xmlns:m="http://schemas.openxmlformats.org/officeDocument/2006/math" xmlns:v="urn:schemas-microsoft-com:vml" xmlns:wp14="http://schemas.microsoft.com/office/word/2010/wordprocessingDrawing" xmlns:wp="http://schemas.openxmlformats.org/drawingml/2006/wordprocessingDrawing" xmlns:w10="urn:schemas-microsoft-com:office:word" xmlns:w="http://schemas.openxmlformats.org/wordprocessingml/2006/main" xmlns:w14="http://schemas.microsoft.com/office/word/2010/wordml" xmlns:w15="http://schemas.microsoft.com/office/word/2012/wordml" xmlns:w16cex="http://schemas.microsoft.com/office/word/2018/wordml/cex" xmlns:w16cid="http://schemas.microsoft.com/office/word/2016/wordml/cid" xmlns:w16="http://schemas.microsoft.com/office/word/2018/wordml" xmlns:w16sdtdh="http://schemas.microsoft.com/office/word/2020/wordml/sdtdatahash" xmlns:w16se="http://schemas.microsoft.com/office/word/2015/wordml/symex" xmlns:wpg="http://schemas.microsoft.com/office/word/2010/wordprocessingGroup" xmlns:wpi="http://schemas.microsoft.com/office/word/2010/wordprocessingInk" xmlns:wne="http://schemas.microsoft.com/office/word/2006/wordml" xmlns:wps="http://schemas.microsoft.com/office/word/2010/wordprocessingShape" mc:Ignorable="w14 w15 w16se w16cid w16 w16cex w16sdtdh wp14">
+<w:numbering xmlns:wpc="http://schemas.microsoft.com/office/word/2010/wordprocessingCanvas" xmlns:cx="http://schemas.microsoft.com/office/drawing/2014/chartex" xmlns:cx1="http://schemas.microsoft.com/office/drawing/2015/9/8/chartex" xmlns:cx2="http://schemas.microsoft.com/office/drawing/2015/10/21/chartex" xmlns:cx3="http://schemas.microsoft.com/office/drawing/2016/5/9/chartex" xmlns:cx4="http://schemas.microsoft.com/office/drawing/2016/5/10/chartex" xmlns:cx5="http://schemas.microsoft.com/office/drawing/2016/5/11/chartex" xmlns:cx6="http://schemas.microsoft.com/office/drawing/2016/5/12/chartex" xmlns:cx7="http://schemas.microsoft.com/office/drawing/2016/5/13/chartex" xmlns:cx8="http://schemas.microsoft.com/office/drawing/2016/5/14/chartex" xmlns:mc="http://schemas.openxmlformats.org/markup-compatibility/2006" xmlns:aink="http://schemas.microsoft.com/office/drawing/2016/ink" xmlns:am3d="http://schemas.microsoft.com/office/drawing/2017/model3d" xmlns:o="urn:schemas-microsoft-com:office:office" xmlns:oel="http://schemas.microsoft.com/office/2019/extlst" xmlns:r="http://schemas.openxmlformats.org/officeDocument/2006/relationships" xmlns:m="http://schemas.openxmlformats.org/officeDocument/2006/math" xmlns:v="urn:schemas-microsoft-com:vml" xmlns:wp14="http://schemas.microsoft.com/office/word/2010/wordprocessingDrawing" xmlns:wp="http://schemas.openxmlformats.org/drawingml/2006/wordprocessingDrawing" xmlns:w10="urn:schemas-microsoft-com:office:word" xmlns:w="http://schemas.openxmlformats.org/wordprocessingml/2006/main" xmlns:w14="http://schemas.microsoft.com/office/word/2010/wordml" xmlns:w15="http://schemas.microsoft.com/office/word/2012/wordml" xmlns:w16cex="http://schemas.microsoft.com/office/word/2018/wordml/cex" xmlns:w16cid="http://schemas.microsoft.com/office/word/2016/wordml/cid" xmlns:w16="http://schemas.microsoft.com/office/word/2018/wordml" xmlns:w16du="http://schemas.microsoft.com/office/word/2023/wordml/word16du" xmlns:w16sdtdh="http://schemas.microsoft.com/office/word/2020/wordml/sdtdatahash" xmlns:w16se="http://schemas.microsoft.com/office/word/2015/wordml/symex" xmlns:wpg="http://schemas.microsoft.com/office/word/2010/wordprocessingGroup" xmlns:wpi="http://schemas.microsoft.com/office/word/2010/wordprocessingInk" xmlns:wne="http://schemas.microsoft.com/office/word/2006/wordml" xmlns:wps="http://schemas.microsoft.com/office/word/2010/wordprocessingShape" mc:Ignorable="w14 w15 w16se w16cid w16 w16cex w16sdtdh w16du wp14">
   <w:abstractNum w:abstractNumId="0" w15:restartNumberingAfterBreak="0">
     <w:nsid w:val="24947FDA"/>
     <w:multiLevelType w:val="hybridMultilevel"/>
@@ -1134,7 +1077,7 @@
 </file>
 
 <file path=word/styles.xml><?xml version="1.0" encoding="utf-8"?>
-<w:styles xmlns:mc="http://schemas.openxmlformats.org/markup-compatibility/2006" xmlns:r="http://schemas.openxmlformats.org/officeDocument/2006/relationships" xmlns:w="http://schemas.openxmlformats.org/wordprocessingml/2006/main" xmlns:w14="http://schemas.microsoft.com/office/word/2010/wordml" xmlns:w15="http://schemas.microsoft.com/office/word/2012/wordml" xmlns:w16cex="http://schemas.microsoft.com/office/word/2018/wordml/cex" xmlns:w16cid="http://schemas.microsoft.com/office/word/2016/wordml/cid" xmlns:w16="http://schemas.microsoft.com/office/word/2018/wordml" xmlns:w16sdtdh="http://schemas.microsoft.com/office/word/2020/wordml/sdtdatahash" xmlns:w16se="http://schemas.microsoft.com/office/word/2015/wordml/symex" mc:Ignorable="w14 w15 w16se w16cid w16 w16cex w16sdtdh">
+<w:styles xmlns:mc="http://schemas.openxmlformats.org/markup-compatibility/2006" xmlns:r="http://schemas.openxmlformats.org/officeDocument/2006/relationships" xmlns:w="http://schemas.openxmlformats.org/wordprocessingml/2006/main" xmlns:w14="http://schemas.microsoft.com/office/word/2010/wordml" xmlns:w15="http://schemas.microsoft.com/office/word/2012/wordml" xmlns:w16cex="http://schemas.microsoft.com/office/word/2018/wordml/cex" xmlns:w16cid="http://schemas.microsoft.com/office/word/2016/wordml/cid" xmlns:w16="http://schemas.microsoft.com/office/word/2018/wordml" xmlns:w16du="http://schemas.microsoft.com/office/word/2023/wordml/word16du" xmlns:w16sdtdh="http://schemas.microsoft.com/office/word/2020/wordml/sdtdatahash" xmlns:w16se="http://schemas.microsoft.com/office/word/2015/wordml/symex" mc:Ignorable="w14 w15 w16se w16cid w16 w16cex w16sdtdh w16du">
   <w:docDefaults>
     <w:rPrDefault>
       <w:rPr>
